--- a/Mescp/Code/Config/S02-永优玉米适宜度模型.docx
+++ b/Mescp/Code/Config/S02-永优玉米适宜度模型.docx
@@ -8706,8 +8706,218 @@
     <w:p/>
     <w:p/>
     <w:p/>
+    <w:p>
+      <w:pPr>
+        <w:pStyle w:val="1"/>
+        <w:rPr>
+          <w:szCs w:val="21"/>
+        </w:rPr>
+      </w:pPr>
+      <w:r>
+        <w:rPr>
+          <w:rFonts w:hint="eastAsia"/>
+          <w:szCs w:val="21"/>
+        </w:rPr>
+        <w:t>2.</w:t>
+      </w:r>
+      <w:r>
+        <w:rPr>
+          <w:rFonts w:hint="eastAsia"/>
+          <w:szCs w:val="21"/>
+        </w:rPr>
+        <w:t>7</w:t>
+      </w:r>
+      <w:r>
+        <w:rPr>
+          <w:rFonts w:hint="eastAsia"/>
+          <w:szCs w:val="21"/>
+        </w:rPr>
+        <w:t xml:space="preserve"> </w:t>
+      </w:r>
+      <w:r>
+        <w:rPr>
+          <w:rFonts w:hint="eastAsia"/>
+          <w:szCs w:val="21"/>
+        </w:rPr>
+        <w:t>时间区间适宜度评价</w:t>
+      </w:r>
+    </w:p>
+    <w:p>
+      <w:r>
+        <w:rPr>
+          <w:rFonts w:hint="eastAsia"/>
+        </w:rPr>
+        <w:t>1</w:t>
+      </w:r>
+      <w:r>
+        <w:rPr>
+          <w:rFonts w:hint="eastAsia"/>
+        </w:rPr>
+        <w:t>、计算气温适宜度</w:t>
+      </w:r>
+      <w:r>
+        <w:rPr>
+          <w:rFonts w:hint="eastAsia"/>
+        </w:rPr>
+        <w:t>F</w:t>
+      </w:r>
+      <w:r>
+        <w:t>t</w:t>
+      </w:r>
+    </w:p>
+    <w:p>
+      <w:r>
+        <w:t>2</w:t>
+      </w:r>
+      <w:r>
+        <w:rPr>
+          <w:rFonts w:hint="eastAsia"/>
+        </w:rPr>
+        <w:t>、计算降水适宜度</w:t>
+      </w:r>
+      <w:r>
+        <w:rPr>
+          <w:rFonts w:hint="eastAsia"/>
+        </w:rPr>
+        <w:t>F</w:t>
+      </w:r>
+      <w:r>
+        <w:t>r</w:t>
+      </w:r>
+    </w:p>
+    <w:p>
+      <w:r>
+        <w:rPr>
+          <w:rFonts w:hint="eastAsia"/>
+        </w:rPr>
+        <w:t>3</w:t>
+      </w:r>
+      <w:r>
+        <w:rPr>
+          <w:rFonts w:hint="eastAsia"/>
+        </w:rPr>
+        <w:t>、计算日照适宜度</w:t>
+      </w:r>
+      <w:r>
+        <w:rPr>
+          <w:rFonts w:hint="eastAsia"/>
+        </w:rPr>
+        <w:t>F</w:t>
+      </w:r>
+      <w:r>
+        <w:t>s</w:t>
+      </w:r>
+    </w:p>
+    <w:p>
+      <w:r>
+        <w:rPr>
+          <w:rFonts w:hint="eastAsia"/>
+        </w:rPr>
+        <w:t>4</w:t>
+      </w:r>
+      <w:r>
+        <w:rPr>
+          <w:rFonts w:hint="eastAsia"/>
+        </w:rPr>
+        <w:t>、计算日适宜度</w:t>
+      </w:r>
+    </w:p>
+    <w:p>
+      <w:r>
+        <w:rPr>
+          <w:rFonts w:hint="eastAsia"/>
+        </w:rPr>
+        <w:t>5</w:t>
+      </w:r>
+      <w:r>
+        <w:rPr>
+          <w:rFonts w:hint="eastAsia"/>
+        </w:rPr>
+        <w:t>、计算</w:t>
+      </w:r>
+      <w:r>
+        <w:rPr>
+          <w:rFonts w:hint="eastAsia"/>
+        </w:rPr>
+        <w:t>日适宜度</w:t>
+      </w:r>
+      <w:r>
+        <w:rPr>
+          <w:rFonts w:hint="eastAsia"/>
+        </w:rPr>
+        <w:t>算术和</w:t>
+      </w:r>
+    </w:p>
+    <w:p>
+      <w:pPr>
+        <w:rPr>
+          <w:rFonts w:hint="eastAsia"/>
+        </w:rPr>
+      </w:pPr>
+      <w:r>
+        <w:rPr>
+          <w:rFonts w:hint="eastAsia"/>
+        </w:rPr>
+        <w:t>6</w:t>
+      </w:r>
+      <w:r>
+        <w:rPr>
+          <w:rFonts w:hint="eastAsia"/>
+        </w:rPr>
+        <w:t>、计算</w:t>
+      </w:r>
+      <w:r>
+        <w:rPr>
+          <w:rFonts w:hint="eastAsia"/>
+        </w:rPr>
+        <w:t>日适宜度</w:t>
+      </w:r>
+      <w:r>
+        <w:rPr>
+          <w:rFonts w:hint="eastAsia"/>
+        </w:rPr>
+        <w:t>平均值</w:t>
+      </w:r>
+    </w:p>
     <w:p/>
     <w:p/>
+    <w:p>
+      <w:pPr>
+        <w:rPr>
+          <w:color w:val="FF0000"/>
+        </w:rPr>
+      </w:pPr>
+      <w:r>
+        <w:rPr>
+          <w:rFonts w:hint="eastAsia"/>
+          <w:color w:val="FF0000"/>
+        </w:rPr>
+        <w:t>使用</w:t>
+      </w:r>
+      <w:r>
+        <w:rPr>
+          <w:rFonts w:hint="eastAsia"/>
+          <w:color w:val="FF0000"/>
+        </w:rPr>
+        <w:t>日适宜度平均值</w:t>
+      </w:r>
+      <w:r>
+        <w:rPr>
+          <w:rFonts w:hint="eastAsia"/>
+          <w:color w:val="FF0000"/>
+        </w:rPr>
+        <w:t>表示时间区间适宜度评价</w:t>
+      </w:r>
+      <w:r>
+        <w:rPr>
+          <w:rFonts w:hint="eastAsia"/>
+          <w:color w:val="FF0000"/>
+        </w:rPr>
+        <w:t>?</w:t>
+      </w:r>
+      <w:bookmarkStart w:id="0" w:name="_GoBack"/>
+      <w:bookmarkEnd w:id="0"/>
+    </w:p>
     <w:p/>
     <w:p/>
     <w:p>
@@ -9132,10 +9342,7 @@
         <w:t>预测可以使用历史平均值数据。</w:t>
       </w:r>
     </w:p>
-    <w:p>
-      <w:bookmarkStart w:id="0" w:name="_GoBack"/>
-      <w:bookmarkEnd w:id="0"/>
-    </w:p>
+    <w:p/>
     <w:p/>
     <w:p/>
     <w:p>
